--- a/Slot3/ex1.docx
+++ b/Slot3/ex1.docx
@@ -4,6 +4,9 @@
   <w:body>
     <w:p>
       <w:r>
+        <w:rPr>
+          <w:noProof/>
+        </w:rPr>
         <w:drawing>
           <wp:inline distT="0" distB="0" distL="0" distR="0" wp14:anchorId="193C624C" wp14:editId="145509AD">
             <wp:extent cx="5943600" cy="3343275"/>
@@ -20,7 +23,7 @@
                     <pic:cNvPicPr/>
                   </pic:nvPicPr>
                   <pic:blipFill>
-                    <a:blip r:embed="rId4"/>
+                    <a:blip r:embed="rId6"/>
                     <a:stretch>
                       <a:fillRect/>
                     </a:stretch>
@@ -42,6 +45,203 @@
       </w:r>
     </w:p>
     <w:p>
+      <w:r>
+        <w:drawing>
+          <wp:inline distT="0" distB="0" distL="0" distR="0" wp14:anchorId="0E108A78" wp14:editId="28672B9D">
+            <wp:extent cx="5943600" cy="3343275"/>
+            <wp:effectExtent l="0" t="0" r="0" b="9525"/>
+            <wp:docPr id="1022494183" name="Picture 1" descr="A screenshot of a computer&#10;&#10;AI-generated content may be incorrect."/>
+            <wp:cNvGraphicFramePr>
+              <a:graphicFrameLocks xmlns:a="http://schemas.openxmlformats.org/drawingml/2006/main" noChangeAspect="1"/>
+            </wp:cNvGraphicFramePr>
+            <a:graphic xmlns:a="http://schemas.openxmlformats.org/drawingml/2006/main">
+              <a:graphicData uri="http://schemas.openxmlformats.org/drawingml/2006/picture">
+                <pic:pic xmlns:pic="http://schemas.openxmlformats.org/drawingml/2006/picture">
+                  <pic:nvPicPr>
+                    <pic:cNvPr id="1022494183" name="Picture 1" descr="A screenshot of a computer&#10;&#10;AI-generated content may be incorrect."/>
+                    <pic:cNvPicPr/>
+                  </pic:nvPicPr>
+                  <pic:blipFill>
+                    <a:blip r:embed="rId7"/>
+                    <a:stretch>
+                      <a:fillRect/>
+                    </a:stretch>
+                  </pic:blipFill>
+                  <pic:spPr>
+                    <a:xfrm>
+                      <a:off x="0" y="0"/>
+                      <a:ext cx="5943600" cy="3343275"/>
+                    </a:xfrm>
+                    <a:prstGeom prst="rect">
+                      <a:avLst/>
+                    </a:prstGeom>
+                  </pic:spPr>
+                </pic:pic>
+              </a:graphicData>
+            </a:graphic>
+          </wp:inline>
+        </w:drawing>
+      </w:r>
+    </w:p>
+    <w:p>
+      <w:r>
+        <w:lastRenderedPageBreak/>
+        <w:drawing>
+          <wp:inline distT="0" distB="0" distL="0" distR="0" wp14:anchorId="5F6B35D3" wp14:editId="4ABFF082">
+            <wp:extent cx="5943600" cy="3343275"/>
+            <wp:effectExtent l="0" t="0" r="0" b="9525"/>
+            <wp:docPr id="1837074835" name="Picture 1" descr="A screenshot of a computer&#10;&#10;AI-generated content may be incorrect."/>
+            <wp:cNvGraphicFramePr>
+              <a:graphicFrameLocks xmlns:a="http://schemas.openxmlformats.org/drawingml/2006/main" noChangeAspect="1"/>
+            </wp:cNvGraphicFramePr>
+            <a:graphic xmlns:a="http://schemas.openxmlformats.org/drawingml/2006/main">
+              <a:graphicData uri="http://schemas.openxmlformats.org/drawingml/2006/picture">
+                <pic:pic xmlns:pic="http://schemas.openxmlformats.org/drawingml/2006/picture">
+                  <pic:nvPicPr>
+                    <pic:cNvPr id="1837074835" name="Picture 1" descr="A screenshot of a computer&#10;&#10;AI-generated content may be incorrect."/>
+                    <pic:cNvPicPr/>
+                  </pic:nvPicPr>
+                  <pic:blipFill>
+                    <a:blip r:embed="rId8"/>
+                    <a:stretch>
+                      <a:fillRect/>
+                    </a:stretch>
+                  </pic:blipFill>
+                  <pic:spPr>
+                    <a:xfrm>
+                      <a:off x="0" y="0"/>
+                      <a:ext cx="5943600" cy="3343275"/>
+                    </a:xfrm>
+                    <a:prstGeom prst="rect">
+                      <a:avLst/>
+                    </a:prstGeom>
+                  </pic:spPr>
+                </pic:pic>
+              </a:graphicData>
+            </a:graphic>
+          </wp:inline>
+        </w:drawing>
+      </w:r>
+    </w:p>
+    <w:p>
+      <w:r>
+        <w:drawing>
+          <wp:inline distT="0" distB="0" distL="0" distR="0" wp14:anchorId="5A429EB5" wp14:editId="666D31AB">
+            <wp:extent cx="5943600" cy="3343275"/>
+            <wp:effectExtent l="0" t="0" r="0" b="9525"/>
+            <wp:docPr id="1805345387" name="Picture 1" descr="A screenshot of a computer&#10;&#10;AI-generated content may be incorrect."/>
+            <wp:cNvGraphicFramePr>
+              <a:graphicFrameLocks xmlns:a="http://schemas.openxmlformats.org/drawingml/2006/main" noChangeAspect="1"/>
+            </wp:cNvGraphicFramePr>
+            <a:graphic xmlns:a="http://schemas.openxmlformats.org/drawingml/2006/main">
+              <a:graphicData uri="http://schemas.openxmlformats.org/drawingml/2006/picture">
+                <pic:pic xmlns:pic="http://schemas.openxmlformats.org/drawingml/2006/picture">
+                  <pic:nvPicPr>
+                    <pic:cNvPr id="1805345387" name="Picture 1" descr="A screenshot of a computer&#10;&#10;AI-generated content may be incorrect."/>
+                    <pic:cNvPicPr/>
+                  </pic:nvPicPr>
+                  <pic:blipFill>
+                    <a:blip r:embed="rId9"/>
+                    <a:stretch>
+                      <a:fillRect/>
+                    </a:stretch>
+                  </pic:blipFill>
+                  <pic:spPr>
+                    <a:xfrm>
+                      <a:off x="0" y="0"/>
+                      <a:ext cx="5943600" cy="3343275"/>
+                    </a:xfrm>
+                    <a:prstGeom prst="rect">
+                      <a:avLst/>
+                    </a:prstGeom>
+                  </pic:spPr>
+                </pic:pic>
+              </a:graphicData>
+            </a:graphic>
+          </wp:inline>
+        </w:drawing>
+      </w:r>
+    </w:p>
+    <w:p>
+      <w:r>
+        <w:lastRenderedPageBreak/>
+        <w:drawing>
+          <wp:inline distT="0" distB="0" distL="0" distR="0" wp14:anchorId="4628CB4A" wp14:editId="40F8BD5B">
+            <wp:extent cx="5943600" cy="3343275"/>
+            <wp:effectExtent l="0" t="0" r="0" b="9525"/>
+            <wp:docPr id="357045721" name="Picture 1" descr="A screenshot of a computer&#10;&#10;AI-generated content may be incorrect."/>
+            <wp:cNvGraphicFramePr>
+              <a:graphicFrameLocks xmlns:a="http://schemas.openxmlformats.org/drawingml/2006/main" noChangeAspect="1"/>
+            </wp:cNvGraphicFramePr>
+            <a:graphic xmlns:a="http://schemas.openxmlformats.org/drawingml/2006/main">
+              <a:graphicData uri="http://schemas.openxmlformats.org/drawingml/2006/picture">
+                <pic:pic xmlns:pic="http://schemas.openxmlformats.org/drawingml/2006/picture">
+                  <pic:nvPicPr>
+                    <pic:cNvPr id="357045721" name="Picture 1" descr="A screenshot of a computer&#10;&#10;AI-generated content may be incorrect."/>
+                    <pic:cNvPicPr/>
+                  </pic:nvPicPr>
+                  <pic:blipFill>
+                    <a:blip r:embed="rId10"/>
+                    <a:stretch>
+                      <a:fillRect/>
+                    </a:stretch>
+                  </pic:blipFill>
+                  <pic:spPr>
+                    <a:xfrm>
+                      <a:off x="0" y="0"/>
+                      <a:ext cx="5943600" cy="3343275"/>
+                    </a:xfrm>
+                    <a:prstGeom prst="rect">
+                      <a:avLst/>
+                    </a:prstGeom>
+                  </pic:spPr>
+                </pic:pic>
+              </a:graphicData>
+            </a:graphic>
+          </wp:inline>
+        </w:drawing>
+      </w:r>
+    </w:p>
+    <w:p>
+      <w:r>
+        <w:drawing>
+          <wp:inline distT="0" distB="0" distL="0" distR="0" wp14:anchorId="792B0AB3" wp14:editId="55F3FC34">
+            <wp:extent cx="5943600" cy="3343275"/>
+            <wp:effectExtent l="0" t="0" r="0" b="9525"/>
+            <wp:docPr id="1099034342" name="Picture 1" descr="A screenshot of a computer&#10;&#10;AI-generated content may be incorrect."/>
+            <wp:cNvGraphicFramePr>
+              <a:graphicFrameLocks xmlns:a="http://schemas.openxmlformats.org/drawingml/2006/main" noChangeAspect="1"/>
+            </wp:cNvGraphicFramePr>
+            <a:graphic xmlns:a="http://schemas.openxmlformats.org/drawingml/2006/main">
+              <a:graphicData uri="http://schemas.openxmlformats.org/drawingml/2006/picture">
+                <pic:pic xmlns:pic="http://schemas.openxmlformats.org/drawingml/2006/picture">
+                  <pic:nvPicPr>
+                    <pic:cNvPr id="1099034342" name="Picture 1" descr="A screenshot of a computer&#10;&#10;AI-generated content may be incorrect."/>
+                    <pic:cNvPicPr/>
+                  </pic:nvPicPr>
+                  <pic:blipFill>
+                    <a:blip r:embed="rId11"/>
+                    <a:stretch>
+                      <a:fillRect/>
+                    </a:stretch>
+                  </pic:blipFill>
+                  <pic:spPr>
+                    <a:xfrm>
+                      <a:off x="0" y="0"/>
+                      <a:ext cx="5943600" cy="3343275"/>
+                    </a:xfrm>
+                    <a:prstGeom prst="rect">
+                      <a:avLst/>
+                    </a:prstGeom>
+                  </pic:spPr>
+                </pic:pic>
+              </a:graphicData>
+            </a:graphic>
+          </wp:inline>
+        </w:drawing>
+      </w:r>
+    </w:p>
+    <w:p>
       <w:pPr>
         <w:rPr>
           <w:b/>
@@ -126,6 +326,7 @@
     </w:p>
     <w:p>
       <w:r>
+        <w:lastRenderedPageBreak/>
         <w:t xml:space="preserve">      &lt;label </w:t>
       </w:r>
       <w:r>
@@ -336,7 +537,6 @@
     </w:p>
     <w:p>
       <w:r>
-        <w:lastRenderedPageBreak/>
         <w:t>      &lt;/select&gt;</w:t>
       </w:r>
     </w:p>
@@ -554,7 +754,6 @@
     </w:p>
     <w:p>
       <w:r>
-        <w:lastRenderedPageBreak/>
         <w:t>        &lt;/thead&gt;</w:t>
       </w:r>
     </w:p>
@@ -916,163 +1115,163 @@
     </w:p>
     <w:p>
       <w:r>
+        <w:t xml:space="preserve">          </w:t>
+      </w:r>
+      <w:r>
+        <w:rPr>
+          <w:i/>
+          <w:iCs/>
+        </w:rPr>
+        <w:t>onChange</w:t>
+      </w:r>
+      <w:r>
+        <w:t>={(</w:t>
+      </w:r>
+      <w:r>
+        <w:rPr>
+          <w:i/>
+          <w:iCs/>
+        </w:rPr>
+        <w:t>e</w:t>
+      </w:r>
+      <w:r>
+        <w:t>) =&gt; onSearchChange(</w:t>
+      </w:r>
+      <w:r>
+        <w:rPr>
+          <w:i/>
+          <w:iCs/>
+        </w:rPr>
+        <w:t>e</w:t>
+      </w:r>
+      <w:r>
+        <w:t>.target.value)}</w:t>
+      </w:r>
+    </w:p>
+    <w:p>
+      <w:r>
+        <w:t xml:space="preserve">          </w:t>
+      </w:r>
+      <w:r>
+        <w:rPr>
+          <w:i/>
+          <w:iCs/>
+        </w:rPr>
+        <w:t>className</w:t>
+      </w:r>
+      <w:r>
+        <w:t>="form-control"</w:t>
+      </w:r>
+    </w:p>
+    <w:p>
+      <w:r>
+        <w:t>        /&gt;</w:t>
+      </w:r>
+    </w:p>
+    <w:p>
+      <w:r>
+        <w:t>      &lt;/div&gt;</w:t>
+      </w:r>
+    </w:p>
+    <w:p>
+      <w:r>
+        <w:t xml:space="preserve">      &lt;div </w:t>
+      </w:r>
+      <w:r>
+        <w:rPr>
+          <w:i/>
+          <w:iCs/>
+        </w:rPr>
+        <w:t>className</w:t>
+      </w:r>
+      <w:r>
+        <w:t>="col-3"&gt;</w:t>
+      </w:r>
+    </w:p>
+    <w:p>
+      <w:r>
+        <w:t>        &lt;button</w:t>
+      </w:r>
+    </w:p>
+    <w:p>
+      <w:r>
+        <w:t xml:space="preserve">          </w:t>
+      </w:r>
+      <w:r>
+        <w:rPr>
+          <w:i/>
+          <w:iCs/>
+        </w:rPr>
+        <w:t>onClick</w:t>
+      </w:r>
+      <w:r>
+        <w:t>={</w:t>
+      </w:r>
+      <w:r>
+        <w:rPr>
+          <w:i/>
+          <w:iCs/>
+        </w:rPr>
+        <w:t>onSearch</w:t>
+      </w:r>
+      <w:r>
+        <w:t>}</w:t>
+      </w:r>
+    </w:p>
+    <w:p>
+      <w:r>
+        <w:t xml:space="preserve">          </w:t>
+      </w:r>
+      <w:r>
+        <w:rPr>
+          <w:i/>
+          <w:iCs/>
+        </w:rPr>
+        <w:t>className</w:t>
+      </w:r>
+      <w:r>
+        <w:t>="btn btn-primary w-100"</w:t>
+      </w:r>
+    </w:p>
+    <w:p>
+      <w:r>
+        <w:t>        &gt;</w:t>
+      </w:r>
+    </w:p>
+    <w:p>
+      <w:r>
+        <w:t>          Search</w:t>
+      </w:r>
+    </w:p>
+    <w:p>
+      <w:r>
+        <w:t>        &lt;/button&gt;</w:t>
+      </w:r>
+    </w:p>
+    <w:p>
+      <w:r>
+        <w:t>      &lt;/div&gt;</w:t>
+      </w:r>
+    </w:p>
+    <w:p>
+      <w:r>
+        <w:t>    &lt;/div&gt;</w:t>
+      </w:r>
+    </w:p>
+    <w:p>
+      <w:r>
+        <w:t>  );</w:t>
+      </w:r>
+    </w:p>
+    <w:p>
+      <w:r>
+        <w:t>};</w:t>
+      </w:r>
+    </w:p>
+    <w:p/>
+    <w:p>
+      <w:r>
         <w:lastRenderedPageBreak/>
-        <w:t xml:space="preserve">          </w:t>
-      </w:r>
-      <w:r>
-        <w:rPr>
-          <w:i/>
-          <w:iCs/>
-        </w:rPr>
-        <w:t>onChange</w:t>
-      </w:r>
-      <w:r>
-        <w:t>={(</w:t>
-      </w:r>
-      <w:r>
-        <w:rPr>
-          <w:i/>
-          <w:iCs/>
-        </w:rPr>
-        <w:t>e</w:t>
-      </w:r>
-      <w:r>
-        <w:t>) =&gt; onSearchChange(</w:t>
-      </w:r>
-      <w:r>
-        <w:rPr>
-          <w:i/>
-          <w:iCs/>
-        </w:rPr>
-        <w:t>e</w:t>
-      </w:r>
-      <w:r>
-        <w:t>.target.value)}</w:t>
-      </w:r>
-    </w:p>
-    <w:p>
-      <w:r>
-        <w:t xml:space="preserve">          </w:t>
-      </w:r>
-      <w:r>
-        <w:rPr>
-          <w:i/>
-          <w:iCs/>
-        </w:rPr>
-        <w:t>className</w:t>
-      </w:r>
-      <w:r>
-        <w:t>="form-control"</w:t>
-      </w:r>
-    </w:p>
-    <w:p>
-      <w:r>
-        <w:t>        /&gt;</w:t>
-      </w:r>
-    </w:p>
-    <w:p>
-      <w:r>
-        <w:t>      &lt;/div&gt;</w:t>
-      </w:r>
-    </w:p>
-    <w:p>
-      <w:r>
-        <w:t xml:space="preserve">      &lt;div </w:t>
-      </w:r>
-      <w:r>
-        <w:rPr>
-          <w:i/>
-          <w:iCs/>
-        </w:rPr>
-        <w:t>className</w:t>
-      </w:r>
-      <w:r>
-        <w:t>="col-3"&gt;</w:t>
-      </w:r>
-    </w:p>
-    <w:p>
-      <w:r>
-        <w:t>        &lt;button</w:t>
-      </w:r>
-    </w:p>
-    <w:p>
-      <w:r>
-        <w:t xml:space="preserve">          </w:t>
-      </w:r>
-      <w:r>
-        <w:rPr>
-          <w:i/>
-          <w:iCs/>
-        </w:rPr>
-        <w:t>onClick</w:t>
-      </w:r>
-      <w:r>
-        <w:t>={</w:t>
-      </w:r>
-      <w:r>
-        <w:rPr>
-          <w:i/>
-          <w:iCs/>
-        </w:rPr>
-        <w:t>onSearch</w:t>
-      </w:r>
-      <w:r>
-        <w:t>}</w:t>
-      </w:r>
-    </w:p>
-    <w:p>
-      <w:r>
-        <w:t xml:space="preserve">          </w:t>
-      </w:r>
-      <w:r>
-        <w:rPr>
-          <w:i/>
-          <w:iCs/>
-        </w:rPr>
-        <w:t>className</w:t>
-      </w:r>
-      <w:r>
-        <w:t>="btn btn-primary w-100"</w:t>
-      </w:r>
-    </w:p>
-    <w:p>
-      <w:r>
-        <w:t>        &gt;</w:t>
-      </w:r>
-    </w:p>
-    <w:p>
-      <w:r>
-        <w:t>          Search</w:t>
-      </w:r>
-    </w:p>
-    <w:p>
-      <w:r>
-        <w:t>        &lt;/button&gt;</w:t>
-      </w:r>
-    </w:p>
-    <w:p>
-      <w:r>
-        <w:t>      &lt;/div&gt;</w:t>
-      </w:r>
-    </w:p>
-    <w:p>
-      <w:r>
-        <w:t>    &lt;/div&gt;</w:t>
-      </w:r>
-    </w:p>
-    <w:p>
-      <w:r>
-        <w:t>  );</w:t>
-      </w:r>
-    </w:p>
-    <w:p>
-      <w:r>
-        <w:t>};</w:t>
-      </w:r>
-    </w:p>
-    <w:p/>
-    <w:p>
-      <w:r>
         <w:t>export default SearchBox;</w:t>
       </w:r>
     </w:p>
@@ -1261,7 +1460,6 @@
     </w:p>
     <w:p>
       <w:r>
-        <w:lastRenderedPageBreak/>
         <w:t xml:space="preserve">        &lt;option </w:t>
       </w:r>
       <w:r>
@@ -1388,6 +1586,7 @@
     </w:p>
     <w:p>
       <w:r>
+        <w:lastRenderedPageBreak/>
         <w:t>import CompanyTable from "./components/CompanyTable";</w:t>
       </w:r>
     </w:p>
@@ -1444,7 +1643,6 @@
     </w:p>
     <w:p>
       <w:r>
-        <w:lastRenderedPageBreak/>
         <w:t>    { name: "Company Nine", category: "Retail", start: 1981, end: 1989 }</w:t>
       </w:r>
     </w:p>
@@ -1637,195 +1835,302 @@
     </w:p>
     <w:p>
       <w:r>
+        <w:t>      result.sort((</w:t>
+      </w:r>
+      <w:r>
+        <w:rPr>
+          <w:i/>
+          <w:iCs/>
+        </w:rPr>
+        <w:t>a</w:t>
+      </w:r>
+      <w:r>
+        <w:t xml:space="preserve">, </w:t>
+      </w:r>
+      <w:r>
+        <w:rPr>
+          <w:i/>
+          <w:iCs/>
+        </w:rPr>
+        <w:t>b</w:t>
+      </w:r>
+      <w:r>
+        <w:t xml:space="preserve">) =&gt; </w:t>
+      </w:r>
+      <w:r>
+        <w:rPr>
+          <w:i/>
+          <w:iCs/>
+        </w:rPr>
+        <w:t>a</w:t>
+      </w:r>
+      <w:r>
+        <w:t xml:space="preserve">.start - </w:t>
+      </w:r>
+      <w:r>
+        <w:rPr>
+          <w:i/>
+          <w:iCs/>
+        </w:rPr>
+        <w:t>b</w:t>
+      </w:r>
+      <w:r>
+        <w:t>.start);</w:t>
+      </w:r>
+    </w:p>
+    <w:p>
+      <w:r>
+        <w:t>    } else if (sortOption === 'year-desc') {</w:t>
+      </w:r>
+    </w:p>
+    <w:p>
+      <w:r>
+        <w:t>      result.sort((</w:t>
+      </w:r>
+      <w:r>
+        <w:rPr>
+          <w:i/>
+          <w:iCs/>
+        </w:rPr>
+        <w:t>a</w:t>
+      </w:r>
+      <w:r>
+        <w:t xml:space="preserve">, </w:t>
+      </w:r>
+      <w:r>
+        <w:rPr>
+          <w:i/>
+          <w:iCs/>
+        </w:rPr>
+        <w:t>b</w:t>
+      </w:r>
+      <w:r>
+        <w:t xml:space="preserve">) =&gt; </w:t>
+      </w:r>
+      <w:r>
+        <w:rPr>
+          <w:i/>
+          <w:iCs/>
+        </w:rPr>
+        <w:t>b</w:t>
+      </w:r>
+      <w:r>
+        <w:t xml:space="preserve">.start - </w:t>
+      </w:r>
+      <w:r>
+        <w:rPr>
+          <w:i/>
+          <w:iCs/>
+        </w:rPr>
+        <w:t>a</w:t>
+      </w:r>
+      <w:r>
+        <w:t>.start);</w:t>
+      </w:r>
+    </w:p>
+    <w:p>
+      <w:r>
+        <w:t>    } else if (sortOption === 'duration') {</w:t>
+      </w:r>
+    </w:p>
+    <w:p>
+      <w:r>
+        <w:t>      result.sort((</w:t>
+      </w:r>
+      <w:r>
+        <w:rPr>
+          <w:i/>
+          <w:iCs/>
+        </w:rPr>
+        <w:t>a</w:t>
+      </w:r>
+      <w:r>
+        <w:t xml:space="preserve">, </w:t>
+      </w:r>
+      <w:r>
+        <w:rPr>
+          <w:i/>
+          <w:iCs/>
+        </w:rPr>
+        <w:t>b</w:t>
+      </w:r>
+      <w:r>
+        <w:t>) =&gt; (</w:t>
+      </w:r>
+      <w:r>
+        <w:rPr>
+          <w:i/>
+          <w:iCs/>
+        </w:rPr>
+        <w:t>a</w:t>
+      </w:r>
+      <w:r>
+        <w:t xml:space="preserve">.end - </w:t>
+      </w:r>
+      <w:r>
+        <w:rPr>
+          <w:i/>
+          <w:iCs/>
+        </w:rPr>
+        <w:t>a</w:t>
+      </w:r>
+      <w:r>
+        <w:t>.start) - (</w:t>
+      </w:r>
+      <w:r>
+        <w:rPr>
+          <w:i/>
+          <w:iCs/>
+        </w:rPr>
+        <w:t>b</w:t>
+      </w:r>
+      <w:r>
+        <w:t xml:space="preserve">.end - </w:t>
+      </w:r>
+      <w:r>
+        <w:rPr>
+          <w:i/>
+          <w:iCs/>
+        </w:rPr>
+        <w:t>b</w:t>
+      </w:r>
+      <w:r>
+        <w:t>.start));</w:t>
+      </w:r>
+    </w:p>
+    <w:p>
+      <w:r>
+        <w:t>    }</w:t>
+      </w:r>
+    </w:p>
+    <w:p/>
+    <w:p>
+      <w:r>
+        <w:t>    return result;</w:t>
+      </w:r>
+    </w:p>
+    <w:p>
+      <w:r>
+        <w:t>  };</w:t>
+      </w:r>
+    </w:p>
+    <w:p/>
+    <w:p>
+      <w:r>
+        <w:t>  return (</w:t>
+      </w:r>
+    </w:p>
+    <w:p>
+      <w:r>
+        <w:t xml:space="preserve">    &lt;div </w:t>
+      </w:r>
+      <w:r>
+        <w:rPr>
+          <w:i/>
+          <w:iCs/>
+        </w:rPr>
+        <w:t>className</w:t>
+      </w:r>
+      <w:r>
+        <w:t>="container py-5"&gt;</w:t>
+      </w:r>
+    </w:p>
+    <w:p>
+      <w:r>
+        <w:t xml:space="preserve">      &lt;h1 </w:t>
+      </w:r>
+      <w:r>
+        <w:rPr>
+          <w:i/>
+          <w:iCs/>
+        </w:rPr>
+        <w:t>className</w:t>
+      </w:r>
+      <w:r>
+        <w:t>="mb-4 text-primary text-center"&gt;Company List&lt;/h1&gt;</w:t>
+      </w:r>
+    </w:p>
+    <w:p>
+      <w:r>
+        <w:t xml:space="preserve">      &lt;div </w:t>
+      </w:r>
+      <w:r>
+        <w:rPr>
+          <w:i/>
+          <w:iCs/>
+        </w:rPr>
+        <w:t>className</w:t>
+      </w:r>
+      <w:r>
+        <w:t>="bg-white rounded shadow p-4"&gt;</w:t>
+      </w:r>
+    </w:p>
+    <w:p>
+      <w:r>
+        <w:t>        &lt;</w:t>
+      </w:r>
+      <w:r>
+        <w:rPr>
+          <w:i/>
+          <w:iCs/>
+        </w:rPr>
+        <w:t>SearchBox</w:t>
+      </w:r>
+    </w:p>
+    <w:p>
+      <w:r>
+        <w:t xml:space="preserve">          </w:t>
+      </w:r>
+      <w:r>
+        <w:rPr>
+          <w:i/>
+          <w:iCs/>
+        </w:rPr>
+        <w:t>searchTerm</w:t>
+      </w:r>
+      <w:r>
+        <w:t>={searchTerm}</w:t>
+      </w:r>
+    </w:p>
+    <w:p>
+      <w:r>
         <w:lastRenderedPageBreak/>
-        <w:t>      result.sort((</w:t>
-      </w:r>
-      <w:r>
-        <w:rPr>
-          <w:i/>
-          <w:iCs/>
-        </w:rPr>
-        <w:t>a</w:t>
-      </w:r>
-      <w:r>
-        <w:t xml:space="preserve">, </w:t>
-      </w:r>
-      <w:r>
-        <w:rPr>
-          <w:i/>
-          <w:iCs/>
-        </w:rPr>
-        <w:t>b</w:t>
-      </w:r>
-      <w:r>
-        <w:t xml:space="preserve">) =&gt; </w:t>
-      </w:r>
-      <w:r>
-        <w:rPr>
-          <w:i/>
-          <w:iCs/>
-        </w:rPr>
-        <w:t>a</w:t>
-      </w:r>
-      <w:r>
-        <w:t xml:space="preserve">.start - </w:t>
-      </w:r>
-      <w:r>
-        <w:rPr>
-          <w:i/>
-          <w:iCs/>
-        </w:rPr>
-        <w:t>b</w:t>
-      </w:r>
-      <w:r>
-        <w:t>.start);</w:t>
-      </w:r>
-    </w:p>
-    <w:p>
-      <w:r>
-        <w:t>    } else if (sortOption === 'year-desc') {</w:t>
-      </w:r>
-    </w:p>
-    <w:p>
-      <w:r>
-        <w:t>      result.sort((</w:t>
-      </w:r>
-      <w:r>
-        <w:rPr>
-          <w:i/>
-          <w:iCs/>
-        </w:rPr>
-        <w:t>a</w:t>
-      </w:r>
-      <w:r>
-        <w:t xml:space="preserve">, </w:t>
-      </w:r>
-      <w:r>
-        <w:rPr>
-          <w:i/>
-          <w:iCs/>
-        </w:rPr>
-        <w:t>b</w:t>
-      </w:r>
-      <w:r>
-        <w:t xml:space="preserve">) =&gt; </w:t>
-      </w:r>
-      <w:r>
-        <w:rPr>
-          <w:i/>
-          <w:iCs/>
-        </w:rPr>
-        <w:t>b</w:t>
-      </w:r>
-      <w:r>
-        <w:t xml:space="preserve">.start - </w:t>
-      </w:r>
-      <w:r>
-        <w:rPr>
-          <w:i/>
-          <w:iCs/>
-        </w:rPr>
-        <w:t>a</w:t>
-      </w:r>
-      <w:r>
-        <w:t>.start);</w:t>
-      </w:r>
-    </w:p>
-    <w:p>
-      <w:r>
-        <w:t>    } else if (sortOption === 'duration') {</w:t>
-      </w:r>
-    </w:p>
-    <w:p>
-      <w:r>
-        <w:t>      result.sort((</w:t>
-      </w:r>
-      <w:r>
-        <w:rPr>
-          <w:i/>
-          <w:iCs/>
-        </w:rPr>
-        <w:t>a</w:t>
-      </w:r>
-      <w:r>
-        <w:t xml:space="preserve">, </w:t>
-      </w:r>
-      <w:r>
-        <w:rPr>
-          <w:i/>
-          <w:iCs/>
-        </w:rPr>
-        <w:t>b</w:t>
-      </w:r>
-      <w:r>
-        <w:t>) =&gt; (</w:t>
-      </w:r>
-      <w:r>
-        <w:rPr>
-          <w:i/>
-          <w:iCs/>
-        </w:rPr>
-        <w:t>a</w:t>
-      </w:r>
-      <w:r>
-        <w:t xml:space="preserve">.end - </w:t>
-      </w:r>
-      <w:r>
-        <w:rPr>
-          <w:i/>
-          <w:iCs/>
-        </w:rPr>
-        <w:t>a</w:t>
-      </w:r>
-      <w:r>
-        <w:t>.start) - (</w:t>
-      </w:r>
-      <w:r>
-        <w:rPr>
-          <w:i/>
-          <w:iCs/>
-        </w:rPr>
-        <w:t>b</w:t>
-      </w:r>
-      <w:r>
-        <w:t xml:space="preserve">.end - </w:t>
-      </w:r>
-      <w:r>
-        <w:rPr>
-          <w:i/>
-          <w:iCs/>
-        </w:rPr>
-        <w:t>b</w:t>
-      </w:r>
-      <w:r>
-        <w:t>.start));</w:t>
-      </w:r>
-    </w:p>
-    <w:p>
-      <w:r>
-        <w:t>    }</w:t>
-      </w:r>
-    </w:p>
-    <w:p/>
-    <w:p>
-      <w:r>
-        <w:t>    return result;</w:t>
-      </w:r>
-    </w:p>
-    <w:p>
-      <w:r>
-        <w:t>  };</w:t>
-      </w:r>
-    </w:p>
-    <w:p/>
-    <w:p>
-      <w:r>
-        <w:t>  return (</w:t>
-      </w:r>
-    </w:p>
-    <w:p>
-      <w:r>
-        <w:t xml:space="preserve">    &lt;div </w:t>
+        <w:t xml:space="preserve">          </w:t>
+      </w:r>
+      <w:r>
+        <w:rPr>
+          <w:i/>
+          <w:iCs/>
+        </w:rPr>
+        <w:t>onSearchChange</w:t>
+      </w:r>
+      <w:r>
+        <w:t>={setSearchTerm}</w:t>
+      </w:r>
+    </w:p>
+    <w:p>
+      <w:r>
+        <w:t xml:space="preserve">          </w:t>
+      </w:r>
+      <w:r>
+        <w:rPr>
+          <w:i/>
+          <w:iCs/>
+        </w:rPr>
+        <w:t>onSearch</w:t>
+      </w:r>
+      <w:r>
+        <w:t>={handleSearch}</w:t>
+      </w:r>
+    </w:p>
+    <w:p>
+      <w:r>
+        <w:t>        /&gt;</w:t>
+      </w:r>
+    </w:p>
+    <w:p>
+      <w:r>
+        <w:t xml:space="preserve">        &lt;div </w:t>
       </w:r>
       <w:r>
         <w:rPr>
@@ -1835,12 +2140,12 @@
         <w:t>className</w:t>
       </w:r>
       <w:r>
-        <w:t>="container py-5"&gt;</w:t>
-      </w:r>
-    </w:p>
-    <w:p>
-      <w:r>
-        <w:t xml:space="preserve">      &lt;h1 </w:t>
+        <w:t>="row mb-4"&gt;</w:t>
+      </w:r>
+    </w:p>
+    <w:p>
+      <w:r>
+        <w:t xml:space="preserve">          &lt;div </w:t>
       </w:r>
       <w:r>
         <w:rPr>
@@ -1850,12 +2155,64 @@
         <w:t>className</w:t>
       </w:r>
       <w:r>
-        <w:t>="mb-4 text-primary text-center"&gt;Company List&lt;/h1&gt;</w:t>
-      </w:r>
-    </w:p>
-    <w:p>
-      <w:r>
-        <w:t xml:space="preserve">      &lt;div </w:t>
+        <w:t>="col-md-6"&gt;</w:t>
+      </w:r>
+    </w:p>
+    <w:p>
+      <w:r>
+        <w:t>            &lt;</w:t>
+      </w:r>
+      <w:r>
+        <w:rPr>
+          <w:i/>
+          <w:iCs/>
+        </w:rPr>
+        <w:t>SortDropdown</w:t>
+      </w:r>
+    </w:p>
+    <w:p>
+      <w:r>
+        <w:t xml:space="preserve">              </w:t>
+      </w:r>
+      <w:r>
+        <w:rPr>
+          <w:i/>
+          <w:iCs/>
+        </w:rPr>
+        <w:t>sortOption</w:t>
+      </w:r>
+      <w:r>
+        <w:t>={sortOption}</w:t>
+      </w:r>
+    </w:p>
+    <w:p>
+      <w:r>
+        <w:t xml:space="preserve">              </w:t>
+      </w:r>
+      <w:r>
+        <w:rPr>
+          <w:i/>
+          <w:iCs/>
+        </w:rPr>
+        <w:t>onSortChange</w:t>
+      </w:r>
+      <w:r>
+        <w:t>={setSortOption}</w:t>
+      </w:r>
+    </w:p>
+    <w:p>
+      <w:r>
+        <w:t>            /&gt;</w:t>
+      </w:r>
+    </w:p>
+    <w:p>
+      <w:r>
+        <w:t>          &lt;/div&gt;</w:t>
+      </w:r>
+    </w:p>
+    <w:p>
+      <w:r>
+        <w:t xml:space="preserve">          &lt;div </w:t>
       </w:r>
       <w:r>
         <w:rPr>
@@ -1865,98 +2222,6 @@
         <w:t>className</w:t>
       </w:r>
       <w:r>
-        <w:t>="bg-white rounded shadow p-4"&gt;</w:t>
-      </w:r>
-    </w:p>
-    <w:p>
-      <w:r>
-        <w:t>        &lt;</w:t>
-      </w:r>
-      <w:r>
-        <w:rPr>
-          <w:i/>
-          <w:iCs/>
-        </w:rPr>
-        <w:t>SearchBox</w:t>
-      </w:r>
-    </w:p>
-    <w:p>
-      <w:r>
-        <w:t xml:space="preserve">          </w:t>
-      </w:r>
-      <w:r>
-        <w:rPr>
-          <w:i/>
-          <w:iCs/>
-        </w:rPr>
-        <w:t>searchTerm</w:t>
-      </w:r>
-      <w:r>
-        <w:t>={searchTerm}</w:t>
-      </w:r>
-    </w:p>
-    <w:p>
-      <w:r>
-        <w:t xml:space="preserve">          </w:t>
-      </w:r>
-      <w:r>
-        <w:rPr>
-          <w:i/>
-          <w:iCs/>
-        </w:rPr>
-        <w:t>onSearchChange</w:t>
-      </w:r>
-      <w:r>
-        <w:t>={setSearchTerm}</w:t>
-      </w:r>
-    </w:p>
-    <w:p>
-      <w:r>
-        <w:t xml:space="preserve">          </w:t>
-      </w:r>
-      <w:r>
-        <w:rPr>
-          <w:i/>
-          <w:iCs/>
-        </w:rPr>
-        <w:t>onSearch</w:t>
-      </w:r>
-      <w:r>
-        <w:t>={handleSearch}</w:t>
-      </w:r>
-    </w:p>
-    <w:p>
-      <w:r>
-        <w:t>        /&gt;</w:t>
-      </w:r>
-    </w:p>
-    <w:p>
-      <w:r>
-        <w:t xml:space="preserve">        &lt;div </w:t>
-      </w:r>
-      <w:r>
-        <w:rPr>
-          <w:i/>
-          <w:iCs/>
-        </w:rPr>
-        <w:t>className</w:t>
-      </w:r>
-      <w:r>
-        <w:t>="row mb-4"&gt;</w:t>
-      </w:r>
-    </w:p>
-    <w:p>
-      <w:r>
-        <w:t xml:space="preserve">          &lt;div </w:t>
-      </w:r>
-      <w:r>
-        <w:rPr>
-          <w:i/>
-          <w:iCs/>
-        </w:rPr>
-        <w:t>className</w:t>
-      </w:r>
-      <w:r>
         <w:t>="col-md-6"&gt;</w:t>
       </w:r>
     </w:p>
@@ -1969,79 +2234,11 @@
           <w:i/>
           <w:iCs/>
         </w:rPr>
-        <w:t>SortDropdown</w:t>
-      </w:r>
-    </w:p>
-    <w:p>
-      <w:r>
-        <w:t xml:space="preserve">              </w:t>
-      </w:r>
-      <w:r>
-        <w:rPr>
-          <w:i/>
-          <w:iCs/>
-        </w:rPr>
-        <w:t>sortOption</w:t>
-      </w:r>
-      <w:r>
-        <w:t>={sortOption}</w:t>
-      </w:r>
-    </w:p>
-    <w:p>
-      <w:r>
-        <w:t xml:space="preserve">              </w:t>
-      </w:r>
-      <w:r>
-        <w:rPr>
-          <w:i/>
-          <w:iCs/>
-        </w:rPr>
-        <w:t>onSortChange</w:t>
-      </w:r>
-      <w:r>
-        <w:t>={setSortOption}</w:t>
-      </w:r>
-    </w:p>
-    <w:p>
-      <w:r>
-        <w:t>            /&gt;</w:t>
-      </w:r>
-    </w:p>
-    <w:p>
-      <w:r>
-        <w:t>          &lt;/div&gt;</w:t>
-      </w:r>
-    </w:p>
-    <w:p>
-      <w:r>
-        <w:t xml:space="preserve">          &lt;div </w:t>
-      </w:r>
-      <w:r>
-        <w:rPr>
-          <w:i/>
-          <w:iCs/>
-        </w:rPr>
-        <w:t>className</w:t>
-      </w:r>
-      <w:r>
-        <w:t>="col-md-6"&gt;</w:t>
-      </w:r>
-    </w:p>
-    <w:p>
-      <w:r>
-        <w:t>            &lt;</w:t>
-      </w:r>
-      <w:r>
-        <w:rPr>
-          <w:i/>
-          <w:iCs/>
-        </w:rPr>
         <w:t>CategoryFilter</w:t>
       </w:r>
     </w:p>
     <w:p>
       <w:r>
-        <w:lastRenderedPageBreak/>
         <w:t xml:space="preserve">              </w:t>
       </w:r>
       <w:r>
@@ -2155,6 +2352,56 @@
     </w:sectPr>
   </w:body>
 </w:document>
+</file>
+
+<file path=word/endnotes.xml><?xml version="1.0" encoding="utf-8"?>
+<w:endnotes xmlns:wpc="http://schemas.microsoft.com/office/word/2010/wordprocessingCanvas" xmlns:cx="http://schemas.microsoft.com/office/drawing/2014/chartex" xmlns:cx1="http://schemas.microsoft.com/office/drawing/2015/9/8/chartex" xmlns:cx2="http://schemas.microsoft.com/office/drawing/2015/10/21/chartex" xmlns:cx3="http://schemas.microsoft.com/office/drawing/2016/5/9/chartex" xmlns:cx4="http://schemas.microsoft.com/office/drawing/2016/5/10/chartex" xmlns:cx5="http://schemas.microsoft.com/office/drawing/2016/5/11/chartex" xmlns:cx6="http://schemas.microsoft.com/office/drawing/2016/5/12/chartex" xmlns:cx7="http://schemas.microsoft.com/office/drawing/2016/5/13/chartex" xmlns:cx8="http://schemas.microsoft.com/office/drawing/2016/5/14/chartex" xmlns:mc="http://schemas.openxmlformats.org/markup-compatibility/2006" xmlns:aink="http://schemas.microsoft.com/office/drawing/2016/ink" xmlns:am3d="http://schemas.microsoft.com/office/drawing/2017/model3d" xmlns:o="urn:schemas-microsoft-com:office:office" xmlns:oel="http://schemas.microsoft.com/office/2019/extlst" xmlns:r="http://schemas.openxmlformats.org/officeDocument/2006/relationships" xmlns:m="http://schemas.openxmlformats.org/officeDocument/2006/math" xmlns:v="urn:schemas-microsoft-com:vml" xmlns:wp14="http://schemas.microsoft.com/office/word/2010/wordprocessingDrawing" xmlns:wp="http://schemas.openxmlformats.org/drawingml/2006/wordprocessingDrawing" xmlns:w10="urn:schemas-microsoft-com:office:word" xmlns:w="http://schemas.openxmlformats.org/wordprocessingml/2006/main" xmlns:w14="http://schemas.microsoft.com/office/word/2010/wordml" xmlns:w15="http://schemas.microsoft.com/office/word/2012/wordml" xmlns:w16cex="http://schemas.microsoft.com/office/word/2018/wordml/cex" xmlns:w16cid="http://schemas.microsoft.com/office/word/2016/wordml/cid" xmlns:w16="http://schemas.microsoft.com/office/word/2018/wordml" xmlns:w16du="http://schemas.microsoft.com/office/word/2023/wordml/word16du" xmlns:w16sdtdh="http://schemas.microsoft.com/office/word/2020/wordml/sdtdatahash" xmlns:w16sdtfl="http://schemas.microsoft.com/office/word/2024/wordml/sdtformatlock" xmlns:w16se="http://schemas.microsoft.com/office/word/2015/wordml/symex" xmlns:wpg="http://schemas.microsoft.com/office/word/2010/wordprocessingGroup" xmlns:wpi="http://schemas.microsoft.com/office/word/2010/wordprocessingInk" xmlns:wne="http://schemas.microsoft.com/office/word/2006/wordml" xmlns:wps="http://schemas.microsoft.com/office/word/2010/wordprocessingShape" mc:Ignorable="w14 w15 w16se w16cid w16 w16cex w16sdtdh w16sdtfl w16du wp14">
+  <w:endnote w:type="separator" w:id="-1">
+    <w:p>
+      <w:pPr>
+        <w:spacing w:after="0" w:line="240" w:lineRule="auto"/>
+      </w:pPr>
+      <w:r>
+        <w:separator/>
+      </w:r>
+    </w:p>
+  </w:endnote>
+  <w:endnote w:type="continuationSeparator" w:id="0">
+    <w:p>
+      <w:pPr>
+        <w:spacing w:after="0" w:line="240" w:lineRule="auto"/>
+      </w:pPr>
+      <w:r>
+        <w:continuationSeparator/>
+      </w:r>
+    </w:p>
+  </w:endnote>
+</w:endnotes>
+</file>
+
+<file path=word/footnotes.xml><?xml version="1.0" encoding="utf-8"?>
+<w:footnotes xmlns:wpc="http://schemas.microsoft.com/office/word/2010/wordprocessingCanvas" xmlns:cx="http://schemas.microsoft.com/office/drawing/2014/chartex" xmlns:cx1="http://schemas.microsoft.com/office/drawing/2015/9/8/chartex" xmlns:cx2="http://schemas.microsoft.com/office/drawing/2015/10/21/chartex" xmlns:cx3="http://schemas.microsoft.com/office/drawing/2016/5/9/chartex" xmlns:cx4="http://schemas.microsoft.com/office/drawing/2016/5/10/chartex" xmlns:cx5="http://schemas.microsoft.com/office/drawing/2016/5/11/chartex" xmlns:cx6="http://schemas.microsoft.com/office/drawing/2016/5/12/chartex" xmlns:cx7="http://schemas.microsoft.com/office/drawing/2016/5/13/chartex" xmlns:cx8="http://schemas.microsoft.com/office/drawing/2016/5/14/chartex" xmlns:mc="http://schemas.openxmlformats.org/markup-compatibility/2006" xmlns:aink="http://schemas.microsoft.com/office/drawing/2016/ink" xmlns:am3d="http://schemas.microsoft.com/office/drawing/2017/model3d" xmlns:o="urn:schemas-microsoft-com:office:office" xmlns:oel="http://schemas.microsoft.com/office/2019/extlst" xmlns:r="http://schemas.openxmlformats.org/officeDocument/2006/relationships" xmlns:m="http://schemas.openxmlformats.org/officeDocument/2006/math" xmlns:v="urn:schemas-microsoft-com:vml" xmlns:wp14="http://schemas.microsoft.com/office/word/2010/wordprocessingDrawing" xmlns:wp="http://schemas.openxmlformats.org/drawingml/2006/wordprocessingDrawing" xmlns:w10="urn:schemas-microsoft-com:office:word" xmlns:w="http://schemas.openxmlformats.org/wordprocessingml/2006/main" xmlns:w14="http://schemas.microsoft.com/office/word/2010/wordml" xmlns:w15="http://schemas.microsoft.com/office/word/2012/wordml" xmlns:w16cex="http://schemas.microsoft.com/office/word/2018/wordml/cex" xmlns:w16cid="http://schemas.microsoft.com/office/word/2016/wordml/cid" xmlns:w16="http://schemas.microsoft.com/office/word/2018/wordml" xmlns:w16du="http://schemas.microsoft.com/office/word/2023/wordml/word16du" xmlns:w16sdtdh="http://schemas.microsoft.com/office/word/2020/wordml/sdtdatahash" xmlns:w16sdtfl="http://schemas.microsoft.com/office/word/2024/wordml/sdtformatlock" xmlns:w16se="http://schemas.microsoft.com/office/word/2015/wordml/symex" xmlns:wpg="http://schemas.microsoft.com/office/word/2010/wordprocessingGroup" xmlns:wpi="http://schemas.microsoft.com/office/word/2010/wordprocessingInk" xmlns:wne="http://schemas.microsoft.com/office/word/2006/wordml" xmlns:wps="http://schemas.microsoft.com/office/word/2010/wordprocessingShape" mc:Ignorable="w14 w15 w16se w16cid w16 w16cex w16sdtdh w16sdtfl w16du wp14">
+  <w:footnote w:type="separator" w:id="-1">
+    <w:p>
+      <w:pPr>
+        <w:spacing w:after="0" w:line="240" w:lineRule="auto"/>
+      </w:pPr>
+      <w:r>
+        <w:separator/>
+      </w:r>
+    </w:p>
+  </w:footnote>
+  <w:footnote w:type="continuationSeparator" w:id="0">
+    <w:p>
+      <w:pPr>
+        <w:spacing w:after="0" w:line="240" w:lineRule="auto"/>
+      </w:pPr>
+      <w:r>
+        <w:continuationSeparator/>
+      </w:r>
+    </w:p>
+  </w:footnote>
+</w:footnotes>
 </file>
 
 <file path=word/styles.xml><?xml version="1.0" encoding="utf-8"?>
@@ -2760,6 +3007,7 @@
   <w:style w:type="character" w:default="1" w:styleId="DefaultParagraphFont">
     <w:name w:val="Default Paragraph Font"/>
     <w:uiPriority w:val="1"/>
+    <w:semiHidden/>
     <w:unhideWhenUsed/>
   </w:style>
   <w:style w:type="table" w:default="1" w:styleId="TableNormal">
@@ -3073,6 +3321,50 @@
       <w:spacing w:val="5"/>
     </w:rPr>
   </w:style>
+  <w:style w:type="paragraph" w:styleId="Header">
+    <w:name w:val="header"/>
+    <w:basedOn w:val="Normal"/>
+    <w:link w:val="HeaderChar"/>
+    <w:uiPriority w:val="99"/>
+    <w:unhideWhenUsed/>
+    <w:rsid w:val="00CE3C55"/>
+    <w:pPr>
+      <w:tabs>
+        <w:tab w:val="center" w:pos="4680"/>
+        <w:tab w:val="right" w:pos="9360"/>
+      </w:tabs>
+      <w:spacing w:after="0" w:line="240" w:lineRule="auto"/>
+    </w:pPr>
+  </w:style>
+  <w:style w:type="character" w:customStyle="1" w:styleId="HeaderChar">
+    <w:name w:val="Header Char"/>
+    <w:basedOn w:val="DefaultParagraphFont"/>
+    <w:link w:val="Header"/>
+    <w:uiPriority w:val="99"/>
+    <w:rsid w:val="00CE3C55"/>
+  </w:style>
+  <w:style w:type="paragraph" w:styleId="Footer">
+    <w:name w:val="footer"/>
+    <w:basedOn w:val="Normal"/>
+    <w:link w:val="FooterChar"/>
+    <w:uiPriority w:val="99"/>
+    <w:unhideWhenUsed/>
+    <w:rsid w:val="00CE3C55"/>
+    <w:pPr>
+      <w:tabs>
+        <w:tab w:val="center" w:pos="4680"/>
+        <w:tab w:val="right" w:pos="9360"/>
+      </w:tabs>
+      <w:spacing w:after="0" w:line="240" w:lineRule="auto"/>
+    </w:pPr>
+  </w:style>
+  <w:style w:type="character" w:customStyle="1" w:styleId="FooterChar">
+    <w:name w:val="Footer Char"/>
+    <w:basedOn w:val="DefaultParagraphFont"/>
+    <w:link w:val="Footer"/>
+    <w:uiPriority w:val="99"/>
+    <w:rsid w:val="00CE3C55"/>
+  </w:style>
 </w:styles>
 </file>
 
